--- a/references/unit_testing_evidences.docx
+++ b/references/unit_testing_evidences.docx
@@ -760,17 +760,7 @@
           <w:szCs w:val="21"/>
           <w:shd w:val="clear" w:color="auto" w:fill="FFFFFF"/>
         </w:rPr>
-        <w:t>(TOP (S (NP (DT These) (NNS stocks)) (ADVP (RB eventually)) (VP (VBD reopened)) (. .)))</w:t>
-      </w:r>
-      <w:r>
-        <w:rPr>
-          <w:rFonts w:ascii="Consolas" w:hAnsi="Consolas"/>
-          <w:color w:val="616161"/>
-          <w:sz w:val="21"/>
-          <w:szCs w:val="21"/>
-          <w:shd w:val="clear" w:color="auto" w:fill="FFFFFF"/>
-        </w:rPr>
-        <w:t>”</w:t>
+        <w:t>(TOP (S (NP (DT These) (NNS stocks)) (ADVP (RB eventually)) (VP (VBD reopened)) (. .)))”</w:t>
       </w:r>
       <w:r>
         <w:rPr>
@@ -1280,30 +1270,8 @@
         <w:rPr>
           <w:lang w:val="en-IN"/>
         </w:rPr>
-        <w:t xml:space="preserve">Word lookup tables: </w:t>
-      </w:r>
-      <w:proofErr w:type="spellStart"/>
-      <w:r>
-        <w:rPr>
-          <w:lang w:val="en-IN"/>
-        </w:rPr>
-        <w:t>tokens_lkp.pkl</w:t>
-      </w:r>
-      <w:proofErr w:type="spellEnd"/>
-      <w:r>
-        <w:rPr>
-          <w:lang w:val="en-IN"/>
-        </w:rPr>
-        <w:t xml:space="preserve"> and </w:t>
-      </w:r>
-      <w:proofErr w:type="spellStart"/>
-      <w:r>
-        <w:rPr>
-          <w:lang w:val="en-IN"/>
-        </w:rPr>
-        <w:t>tokens_lkp_rev.pkl</w:t>
-      </w:r>
-      <w:proofErr w:type="spellEnd"/>
+        <w:t>Word lookup tables: tokens_lkp.pkl and tokens_lkp_rev.pkl</w:t>
+      </w:r>
     </w:p>
     <w:p>
       <w:pPr>
@@ -1321,60 +1289,8 @@
         <w:rPr>
           <w:lang w:val="en-IN"/>
         </w:rPr>
-        <w:t>POS Tags</w:t>
-      </w:r>
-      <w:r>
-        <w:rPr>
-          <w:lang w:val="en-IN"/>
-        </w:rPr>
-        <w:t xml:space="preserve"> lookup tables: </w:t>
-      </w:r>
-      <w:proofErr w:type="spellStart"/>
-      <w:r>
-        <w:rPr>
-          <w:lang w:val="en-IN"/>
-        </w:rPr>
-        <w:t>t</w:t>
-      </w:r>
-      <w:r>
-        <w:rPr>
-          <w:lang w:val="en-IN"/>
-        </w:rPr>
-        <w:t>ags</w:t>
-      </w:r>
-      <w:r>
-        <w:rPr>
-          <w:lang w:val="en-IN"/>
-        </w:rPr>
-        <w:t>_lkp.pkl</w:t>
-      </w:r>
-      <w:proofErr w:type="spellEnd"/>
-      <w:r>
-        <w:rPr>
-          <w:lang w:val="en-IN"/>
-        </w:rPr>
-        <w:t xml:space="preserve"> and </w:t>
-      </w:r>
-      <w:proofErr w:type="spellStart"/>
-      <w:r>
-        <w:rPr>
-          <w:lang w:val="en-IN"/>
-        </w:rPr>
-        <w:t>t</w:t>
-      </w:r>
-      <w:r>
-        <w:rPr>
-          <w:lang w:val="en-IN"/>
-        </w:rPr>
-        <w:t>ags</w:t>
-      </w:r>
-      <w:r>
-        <w:rPr>
-          <w:lang w:val="en-IN"/>
-        </w:rPr>
-        <w:t>_lkp_rev.pkl</w:t>
-      </w:r>
-      <w:proofErr w:type="spellEnd"/>
+        <w:t>POS Tags lookup tables: tags_lkp.pkl and tags_lkp_rev.pkl</w:t>
+      </w:r>
     </w:p>
     <w:p>
       <w:pPr>
@@ -1392,60 +1308,8 @@
         <w:rPr>
           <w:lang w:val="en-IN"/>
         </w:rPr>
-        <w:t>Targets(BIOES)</w:t>
-      </w:r>
-      <w:r>
-        <w:rPr>
-          <w:lang w:val="en-IN"/>
-        </w:rPr>
-        <w:t xml:space="preserve"> lookup tables: </w:t>
-      </w:r>
-      <w:proofErr w:type="spellStart"/>
-      <w:r>
-        <w:rPr>
-          <w:lang w:val="en-IN"/>
-        </w:rPr>
-        <w:t>t</w:t>
-      </w:r>
-      <w:r>
-        <w:rPr>
-          <w:lang w:val="en-IN"/>
-        </w:rPr>
-        <w:t>argets</w:t>
-      </w:r>
-      <w:r>
-        <w:rPr>
-          <w:lang w:val="en-IN"/>
-        </w:rPr>
-        <w:t>_lkp.pkl</w:t>
-      </w:r>
-      <w:proofErr w:type="spellEnd"/>
-      <w:r>
-        <w:rPr>
-          <w:lang w:val="en-IN"/>
-        </w:rPr>
-        <w:t xml:space="preserve"> and </w:t>
-      </w:r>
-      <w:proofErr w:type="spellStart"/>
-      <w:r>
-        <w:rPr>
-          <w:lang w:val="en-IN"/>
-        </w:rPr>
-        <w:t>t</w:t>
-      </w:r>
-      <w:r>
-        <w:rPr>
-          <w:lang w:val="en-IN"/>
-        </w:rPr>
-        <w:t>argets</w:t>
-      </w:r>
-      <w:r>
-        <w:rPr>
-          <w:lang w:val="en-IN"/>
-        </w:rPr>
-        <w:t>_lkp_rev.pkl</w:t>
-      </w:r>
-      <w:proofErr w:type="spellEnd"/>
+        <w:t>Targets(BIOES) lookup tables: targets_lkp.pkl and targets_lkp_rev.pkl</w:t>
+      </w:r>
     </w:p>
     <w:p>
       <w:pPr>
@@ -1469,7 +1333,167 @@
         <w:rPr>
           <w:lang w:val="en-IN"/>
         </w:rPr>
-        <w:t>PyTorch Dataset: Tokens -&gt; Index -&gt; Tensors</w:t>
+        <w:t>PyTorch Dataset:</w:t>
+      </w:r>
+    </w:p>
+    <w:p>
+      <w:pPr>
+        <w:pStyle w:val="Heading2"/>
+        <w:numPr>
+          <w:ilvl w:val="1"/>
+          <w:numId w:val="5"/>
+        </w:numPr>
+        <w:rPr>
+          <w:lang w:val="en-IN"/>
+        </w:rPr>
+      </w:pPr>
+      <w:r>
+        <w:rPr>
+          <w:lang w:val="en-IN"/>
+        </w:rPr>
+        <w:t>Tokens -&gt; Index -&gt; Tensors</w:t>
+      </w:r>
+    </w:p>
+    <w:p>
+      <w:pPr>
+        <w:pStyle w:val="ListParagraph"/>
+        <w:numPr>
+          <w:ilvl w:val="0"/>
+          <w:numId w:val="6"/>
+        </w:numPr>
+        <w:rPr>
+          <w:lang w:val="en-IN"/>
+        </w:rPr>
+      </w:pPr>
+      <w:r>
+        <w:rPr>
+          <w:lang w:val="en-IN"/>
+        </w:rPr>
+        <w:t>Tokens to idx pipeline: pass</w:t>
+      </w:r>
+    </w:p>
+    <w:p>
+      <w:pPr>
+        <w:rPr>
+          <w:lang w:val="en-IN"/>
+        </w:rPr>
+      </w:pPr>
+      <w:r>
+        <w:rPr>
+          <w:noProof/>
+        </w:rPr>
+        <w:drawing>
+          <wp:inline distT="0" distB="0" distL="0" distR="0" wp14:anchorId="1455BF0B" wp14:editId="46214D98">
+            <wp:extent cx="5731510" cy="4349750"/>
+            <wp:effectExtent l="0" t="0" r="2540" b="0"/>
+            <wp:docPr id="5" name="Picture 5"/>
+            <wp:cNvGraphicFramePr>
+              <a:graphicFrameLocks xmlns:a="http://schemas.openxmlformats.org/drawingml/2006/main" noChangeAspect="1"/>
+            </wp:cNvGraphicFramePr>
+            <a:graphic xmlns:a="http://schemas.openxmlformats.org/drawingml/2006/main">
+              <a:graphicData uri="http://schemas.openxmlformats.org/drawingml/2006/picture">
+                <pic:pic xmlns:pic="http://schemas.openxmlformats.org/drawingml/2006/picture">
+                  <pic:nvPicPr>
+                    <pic:cNvPr id="1" name=""/>
+                    <pic:cNvPicPr/>
+                  </pic:nvPicPr>
+                  <pic:blipFill>
+                    <a:blip r:embed="rId12"/>
+                    <a:stretch>
+                      <a:fillRect/>
+                    </a:stretch>
+                  </pic:blipFill>
+                  <pic:spPr>
+                    <a:xfrm>
+                      <a:off x="0" y="0"/>
+                      <a:ext cx="5731510" cy="4349750"/>
+                    </a:xfrm>
+                    <a:prstGeom prst="rect">
+                      <a:avLst/>
+                    </a:prstGeom>
+                  </pic:spPr>
+                </pic:pic>
+              </a:graphicData>
+            </a:graphic>
+          </wp:inline>
+        </w:drawing>
+      </w:r>
+    </w:p>
+    <w:p>
+      <w:pPr>
+        <w:pStyle w:val="ListParagraph"/>
+        <w:numPr>
+          <w:ilvl w:val="0"/>
+          <w:numId w:val="6"/>
+        </w:numPr>
+        <w:rPr>
+          <w:lang w:val="en-IN"/>
+        </w:rPr>
+      </w:pPr>
+      <w:r>
+        <w:rPr>
+          <w:lang w:val="en-IN"/>
+        </w:rPr>
+        <w:t>Tags</w:t>
+      </w:r>
+      <w:r>
+        <w:rPr>
+          <w:lang w:val="en-IN"/>
+        </w:rPr>
+        <w:t xml:space="preserve"> and Targets</w:t>
+      </w:r>
+      <w:r>
+        <w:rPr>
+          <w:lang w:val="en-IN"/>
+        </w:rPr>
+        <w:t xml:space="preserve"> to idx pipeline:</w:t>
+      </w:r>
+    </w:p>
+    <w:p>
+      <w:pPr>
+        <w:rPr>
+          <w:lang w:val="en-IN"/>
+        </w:rPr>
+      </w:pPr>
+      <w:r>
+        <w:rPr>
+          <w:noProof/>
+        </w:rPr>
+        <w:drawing>
+          <wp:inline distT="0" distB="0" distL="0" distR="0" wp14:anchorId="2A25811F" wp14:editId="3FE76696">
+            <wp:extent cx="6221091" cy="1156970"/>
+            <wp:effectExtent l="0" t="0" r="8890" b="5080"/>
+            <wp:docPr id="13" name="Picture 13"/>
+            <wp:cNvGraphicFramePr>
+              <a:graphicFrameLocks xmlns:a="http://schemas.openxmlformats.org/drawingml/2006/main" noChangeAspect="1"/>
+            </wp:cNvGraphicFramePr>
+            <a:graphic xmlns:a="http://schemas.openxmlformats.org/drawingml/2006/main">
+              <a:graphicData uri="http://schemas.openxmlformats.org/drawingml/2006/picture">
+                <pic:pic xmlns:pic="http://schemas.openxmlformats.org/drawingml/2006/picture">
+                  <pic:nvPicPr>
+                    <pic:cNvPr id="1" name=""/>
+                    <pic:cNvPicPr/>
+                  </pic:nvPicPr>
+                  <pic:blipFill>
+                    <a:blip r:embed="rId13"/>
+                    <a:stretch>
+                      <a:fillRect/>
+                    </a:stretch>
+                  </pic:blipFill>
+                  <pic:spPr>
+                    <a:xfrm>
+                      <a:off x="0" y="0"/>
+                      <a:ext cx="6269650" cy="1166001"/>
+                    </a:xfrm>
+                    <a:prstGeom prst="rect">
+                      <a:avLst/>
+                    </a:prstGeom>
+                  </pic:spPr>
+                </pic:pic>
+              </a:graphicData>
+            </a:graphic>
+          </wp:inline>
+        </w:drawing>
       </w:r>
     </w:p>
     <w:sectPr>
@@ -1485,6 +1509,119 @@
 <file path=word/numbering.xml><?xml version="1.0" encoding="utf-8"?>
 <w:numbering xmlns:wpc="http://schemas.microsoft.com/office/word/2010/wordprocessingCanvas" xmlns:cx="http://schemas.microsoft.com/office/drawing/2014/chartex" xmlns:cx1="http://schemas.microsoft.com/office/drawing/2015/9/8/chartex" xmlns:cx2="http://schemas.microsoft.com/office/drawing/2015/10/21/chartex" xmlns:cx3="http://schemas.microsoft.com/office/drawing/2016/5/9/chartex" xmlns:cx4="http://schemas.microsoft.com/office/drawing/2016/5/10/chartex" xmlns:cx5="http://schemas.microsoft.com/office/drawing/2016/5/11/chartex" xmlns:cx6="http://schemas.microsoft.com/office/drawing/2016/5/12/chartex" xmlns:cx7="http://schemas.microsoft.com/office/drawing/2016/5/13/chartex" xmlns:cx8="http://schemas.microsoft.com/office/drawing/2016/5/14/chartex" xmlns:mc="http://schemas.openxmlformats.org/markup-compatibility/2006" xmlns:aink="http://schemas.microsoft.com/office/drawing/2016/ink" xmlns:am3d="http://schemas.microsoft.com/office/drawing/2017/model3d" xmlns:o="urn:schemas-microsoft-com:office:office" xmlns:r="http://schemas.openxmlformats.org/officeDocument/2006/relationships" xmlns:m="http://schemas.openxmlformats.org/officeDocument/2006/math" xmlns:v="urn:schemas-microsoft-com:vml" xmlns:wp14="http://schemas.microsoft.com/office/word/2010/wordprocessingDrawing" xmlns:wp="http://schemas.openxmlformats.org/drawingml/2006/wordprocessingDrawing" xmlns:w10="urn:schemas-microsoft-com:office:word" xmlns:w="http://schemas.openxmlformats.org/wordprocessingml/2006/main" xmlns:w14="http://schemas.microsoft.com/office/word/2010/wordml" xmlns:w15="http://schemas.microsoft.com/office/word/2012/wordml" xmlns:w16cex="http://schemas.microsoft.com/office/word/2018/wordml/cex" xmlns:w16cid="http://schemas.microsoft.com/office/word/2016/wordml/cid" xmlns:w16="http://schemas.microsoft.com/office/word/2018/wordml" xmlns:w16sdtdh="http://schemas.microsoft.com/office/word/2020/wordml/sdtdatahash" xmlns:w16se="http://schemas.microsoft.com/office/word/2015/wordml/symex" xmlns:wpg="http://schemas.microsoft.com/office/word/2010/wordprocessingGroup" xmlns:wpi="http://schemas.microsoft.com/office/word/2010/wordprocessingInk" xmlns:wne="http://schemas.microsoft.com/office/word/2006/wordml" xmlns:wps="http://schemas.microsoft.com/office/word/2010/wordprocessingShape" mc:Ignorable="w14 w15 w16se w16cid w16 w16cex w16sdtdh wp14">
   <w:abstractNum w:abstractNumId="0" w15:restartNumberingAfterBreak="0">
+    <w:nsid w:val="06AA5C26"/>
+    <w:multiLevelType w:val="hybridMultilevel"/>
+    <w:tmpl w:val="5A90C284"/>
+    <w:lvl w:ilvl="0" w:tplc="08090001">
+      <w:start w:val="1"/>
+      <w:numFmt w:val="bullet"/>
+      <w:lvlText w:val=""/>
+      <w:lvlJc w:val="left"/>
+      <w:pPr>
+        <w:ind w:left="1080" w:hanging="360"/>
+      </w:pPr>
+      <w:rPr>
+        <w:rFonts w:ascii="Symbol" w:hAnsi="Symbol" w:hint="default"/>
+      </w:rPr>
+    </w:lvl>
+    <w:lvl w:ilvl="1" w:tplc="08090003" w:tentative="1">
+      <w:start w:val="1"/>
+      <w:numFmt w:val="bullet"/>
+      <w:lvlText w:val="o"/>
+      <w:lvlJc w:val="left"/>
+      <w:pPr>
+        <w:ind w:left="1800" w:hanging="360"/>
+      </w:pPr>
+      <w:rPr>
+        <w:rFonts w:ascii="Courier New" w:hAnsi="Courier New" w:cs="Courier New" w:hint="default"/>
+      </w:rPr>
+    </w:lvl>
+    <w:lvl w:ilvl="2" w:tplc="08090005" w:tentative="1">
+      <w:start w:val="1"/>
+      <w:numFmt w:val="bullet"/>
+      <w:lvlText w:val=""/>
+      <w:lvlJc w:val="left"/>
+      <w:pPr>
+        <w:ind w:left="2520" w:hanging="360"/>
+      </w:pPr>
+      <w:rPr>
+        <w:rFonts w:ascii="Wingdings" w:hAnsi="Wingdings" w:hint="default"/>
+      </w:rPr>
+    </w:lvl>
+    <w:lvl w:ilvl="3" w:tplc="08090001" w:tentative="1">
+      <w:start w:val="1"/>
+      <w:numFmt w:val="bullet"/>
+      <w:lvlText w:val=""/>
+      <w:lvlJc w:val="left"/>
+      <w:pPr>
+        <w:ind w:left="3240" w:hanging="360"/>
+      </w:pPr>
+      <w:rPr>
+        <w:rFonts w:ascii="Symbol" w:hAnsi="Symbol" w:hint="default"/>
+      </w:rPr>
+    </w:lvl>
+    <w:lvl w:ilvl="4" w:tplc="08090003" w:tentative="1">
+      <w:start w:val="1"/>
+      <w:numFmt w:val="bullet"/>
+      <w:lvlText w:val="o"/>
+      <w:lvlJc w:val="left"/>
+      <w:pPr>
+        <w:ind w:left="3960" w:hanging="360"/>
+      </w:pPr>
+      <w:rPr>
+        <w:rFonts w:ascii="Courier New" w:hAnsi="Courier New" w:cs="Courier New" w:hint="default"/>
+      </w:rPr>
+    </w:lvl>
+    <w:lvl w:ilvl="5" w:tplc="08090005" w:tentative="1">
+      <w:start w:val="1"/>
+      <w:numFmt w:val="bullet"/>
+      <w:lvlText w:val=""/>
+      <w:lvlJc w:val="left"/>
+      <w:pPr>
+        <w:ind w:left="4680" w:hanging="360"/>
+      </w:pPr>
+      <w:rPr>
+        <w:rFonts w:ascii="Wingdings" w:hAnsi="Wingdings" w:hint="default"/>
+      </w:rPr>
+    </w:lvl>
+    <w:lvl w:ilvl="6" w:tplc="08090001" w:tentative="1">
+      <w:start w:val="1"/>
+      <w:numFmt w:val="bullet"/>
+      <w:lvlText w:val=""/>
+      <w:lvlJc w:val="left"/>
+      <w:pPr>
+        <w:ind w:left="5400" w:hanging="360"/>
+      </w:pPr>
+      <w:rPr>
+        <w:rFonts w:ascii="Symbol" w:hAnsi="Symbol" w:hint="default"/>
+      </w:rPr>
+    </w:lvl>
+    <w:lvl w:ilvl="7" w:tplc="08090003" w:tentative="1">
+      <w:start w:val="1"/>
+      <w:numFmt w:val="bullet"/>
+      <w:lvlText w:val="o"/>
+      <w:lvlJc w:val="left"/>
+      <w:pPr>
+        <w:ind w:left="6120" w:hanging="360"/>
+      </w:pPr>
+      <w:rPr>
+        <w:rFonts w:ascii="Courier New" w:hAnsi="Courier New" w:cs="Courier New" w:hint="default"/>
+      </w:rPr>
+    </w:lvl>
+    <w:lvl w:ilvl="8" w:tplc="08090005" w:tentative="1">
+      <w:start w:val="1"/>
+      <w:numFmt w:val="bullet"/>
+      <w:lvlText w:val=""/>
+      <w:lvlJc w:val="left"/>
+      <w:pPr>
+        <w:ind w:left="6840" w:hanging="360"/>
+      </w:pPr>
+      <w:rPr>
+        <w:rFonts w:ascii="Wingdings" w:hAnsi="Wingdings" w:hint="default"/>
+      </w:rPr>
+    </w:lvl>
+  </w:abstractNum>
+  <w:abstractNum w:abstractNumId="1" w15:restartNumberingAfterBreak="0">
     <w:nsid w:val="07446644"/>
     <w:multiLevelType w:val="hybridMultilevel"/>
     <w:tmpl w:val="2E4EAE82"/>
@@ -1597,7 +1734,93 @@
       </w:rPr>
     </w:lvl>
   </w:abstractNum>
-  <w:abstractNum w:abstractNumId="1" w15:restartNumberingAfterBreak="0">
+  <w:abstractNum w:abstractNumId="2" w15:restartNumberingAfterBreak="0">
+    <w:nsid w:val="103E5819"/>
+    <w:multiLevelType w:val="multilevel"/>
+    <w:tmpl w:val="0809001D"/>
+    <w:lvl w:ilvl="0">
+      <w:start w:val="1"/>
+      <w:numFmt w:val="decimal"/>
+      <w:lvlText w:val="%1)"/>
+      <w:lvlJc w:val="left"/>
+      <w:pPr>
+        <w:ind w:left="360" w:hanging="360"/>
+      </w:pPr>
+    </w:lvl>
+    <w:lvl w:ilvl="1">
+      <w:start w:val="1"/>
+      <w:numFmt w:val="lowerLetter"/>
+      <w:lvlText w:val="%2)"/>
+      <w:lvlJc w:val="left"/>
+      <w:pPr>
+        <w:ind w:left="720" w:hanging="360"/>
+      </w:pPr>
+    </w:lvl>
+    <w:lvl w:ilvl="2">
+      <w:start w:val="1"/>
+      <w:numFmt w:val="lowerRoman"/>
+      <w:lvlText w:val="%3)"/>
+      <w:lvlJc w:val="left"/>
+      <w:pPr>
+        <w:ind w:left="1080" w:hanging="360"/>
+      </w:pPr>
+    </w:lvl>
+    <w:lvl w:ilvl="3">
+      <w:start w:val="1"/>
+      <w:numFmt w:val="decimal"/>
+      <w:lvlText w:val="(%4)"/>
+      <w:lvlJc w:val="left"/>
+      <w:pPr>
+        <w:ind w:left="1440" w:hanging="360"/>
+      </w:pPr>
+    </w:lvl>
+    <w:lvl w:ilvl="4">
+      <w:start w:val="1"/>
+      <w:numFmt w:val="lowerLetter"/>
+      <w:lvlText w:val="(%5)"/>
+      <w:lvlJc w:val="left"/>
+      <w:pPr>
+        <w:ind w:left="1800" w:hanging="360"/>
+      </w:pPr>
+    </w:lvl>
+    <w:lvl w:ilvl="5">
+      <w:start w:val="1"/>
+      <w:numFmt w:val="lowerRoman"/>
+      <w:lvlText w:val="(%6)"/>
+      <w:lvlJc w:val="left"/>
+      <w:pPr>
+        <w:ind w:left="2160" w:hanging="360"/>
+      </w:pPr>
+    </w:lvl>
+    <w:lvl w:ilvl="6">
+      <w:start w:val="1"/>
+      <w:numFmt w:val="decimal"/>
+      <w:lvlText w:val="%7."/>
+      <w:lvlJc w:val="left"/>
+      <w:pPr>
+        <w:ind w:left="2520" w:hanging="360"/>
+      </w:pPr>
+    </w:lvl>
+    <w:lvl w:ilvl="7">
+      <w:start w:val="1"/>
+      <w:numFmt w:val="lowerLetter"/>
+      <w:lvlText w:val="%8."/>
+      <w:lvlJc w:val="left"/>
+      <w:pPr>
+        <w:ind w:left="2880" w:hanging="360"/>
+      </w:pPr>
+    </w:lvl>
+    <w:lvl w:ilvl="8">
+      <w:start w:val="1"/>
+      <w:numFmt w:val="lowerRoman"/>
+      <w:lvlText w:val="%9."/>
+      <w:lvlJc w:val="left"/>
+      <w:pPr>
+        <w:ind w:left="3240" w:hanging="360"/>
+      </w:pPr>
+    </w:lvl>
+  </w:abstractNum>
+  <w:abstractNum w:abstractNumId="3" w15:restartNumberingAfterBreak="0">
     <w:nsid w:val="5419124C"/>
     <w:multiLevelType w:val="hybridMultilevel"/>
     <w:tmpl w:val="D8CCA3E2"/>
@@ -1686,7 +1909,7 @@
       </w:pPr>
     </w:lvl>
   </w:abstractNum>
-  <w:abstractNum w:abstractNumId="2" w15:restartNumberingAfterBreak="0">
+  <w:abstractNum w:abstractNumId="4" w15:restartNumberingAfterBreak="0">
     <w:nsid w:val="5C0B5959"/>
     <w:multiLevelType w:val="hybridMultilevel"/>
     <w:tmpl w:val="4E0C77DE"/>
@@ -1775,11 +1998,11 @@
       </w:pPr>
     </w:lvl>
   </w:abstractNum>
-  <w:abstractNum w:abstractNumId="3" w15:restartNumberingAfterBreak="0">
+  <w:abstractNum w:abstractNumId="5" w15:restartNumberingAfterBreak="0">
     <w:nsid w:val="7CDC5103"/>
-    <w:multiLevelType w:val="hybridMultilevel"/>
-    <w:tmpl w:val="12743D54"/>
-    <w:lvl w:ilvl="0" w:tplc="0809000F">
+    <w:multiLevelType w:val="multilevel"/>
+    <w:tmpl w:val="6CBCF956"/>
+    <w:lvl w:ilvl="0">
       <w:start w:val="1"/>
       <w:numFmt w:val="decimal"/>
       <w:lvlText w:val="%1."/>
@@ -1791,89 +2014,127 @@
         <w:rFonts w:hint="default"/>
       </w:rPr>
     </w:lvl>
-    <w:lvl w:ilvl="1" w:tplc="08090019" w:tentative="1">
-      <w:start w:val="1"/>
-      <w:numFmt w:val="lowerLetter"/>
-      <w:lvlText w:val="%2."/>
-      <w:lvlJc w:val="left"/>
-      <w:pPr>
-        <w:ind w:left="1440" w:hanging="360"/>
-      </w:pPr>
-    </w:lvl>
-    <w:lvl w:ilvl="2" w:tplc="0809001B" w:tentative="1">
-      <w:start w:val="1"/>
-      <w:numFmt w:val="lowerRoman"/>
-      <w:lvlText w:val="%3."/>
-      <w:lvlJc w:val="right"/>
-      <w:pPr>
-        <w:ind w:left="2160" w:hanging="180"/>
-      </w:pPr>
-    </w:lvl>
-    <w:lvl w:ilvl="3" w:tplc="0809000F" w:tentative="1">
+    <w:lvl w:ilvl="1">
       <w:start w:val="1"/>
       <w:numFmt w:val="decimal"/>
-      <w:lvlText w:val="%4."/>
-      <w:lvlJc w:val="left"/>
-      <w:pPr>
-        <w:ind w:left="2880" w:hanging="360"/>
-      </w:pPr>
-    </w:lvl>
-    <w:lvl w:ilvl="4" w:tplc="08090019" w:tentative="1">
-      <w:start w:val="1"/>
-      <w:numFmt w:val="lowerLetter"/>
-      <w:lvlText w:val="%5."/>
-      <w:lvlJc w:val="left"/>
-      <w:pPr>
-        <w:ind w:left="3600" w:hanging="360"/>
-      </w:pPr>
-    </w:lvl>
-    <w:lvl w:ilvl="5" w:tplc="0809001B" w:tentative="1">
-      <w:start w:val="1"/>
-      <w:numFmt w:val="lowerRoman"/>
-      <w:lvlText w:val="%6."/>
-      <w:lvlJc w:val="right"/>
-      <w:pPr>
-        <w:ind w:left="4320" w:hanging="180"/>
-      </w:pPr>
-    </w:lvl>
-    <w:lvl w:ilvl="6" w:tplc="0809000F" w:tentative="1">
+      <w:isLgl/>
+      <w:lvlText w:val="%1.%2"/>
+      <w:lvlJc w:val="left"/>
+      <w:pPr>
+        <w:ind w:left="750" w:hanging="390"/>
+      </w:pPr>
+      <w:rPr>
+        <w:rFonts w:hint="default"/>
+      </w:rPr>
+    </w:lvl>
+    <w:lvl w:ilvl="2">
       <w:start w:val="1"/>
       <w:numFmt w:val="decimal"/>
-      <w:lvlText w:val="%7."/>
-      <w:lvlJc w:val="left"/>
-      <w:pPr>
-        <w:ind w:left="5040" w:hanging="360"/>
-      </w:pPr>
-    </w:lvl>
-    <w:lvl w:ilvl="7" w:tplc="08090019" w:tentative="1">
-      <w:start w:val="1"/>
-      <w:numFmt w:val="lowerLetter"/>
-      <w:lvlText w:val="%8."/>
-      <w:lvlJc w:val="left"/>
-      <w:pPr>
-        <w:ind w:left="5760" w:hanging="360"/>
-      </w:pPr>
-    </w:lvl>
-    <w:lvl w:ilvl="8" w:tplc="0809001B" w:tentative="1">
-      <w:start w:val="1"/>
-      <w:numFmt w:val="lowerRoman"/>
-      <w:lvlText w:val="%9."/>
-      <w:lvlJc w:val="right"/>
-      <w:pPr>
-        <w:ind w:left="6480" w:hanging="180"/>
-      </w:pPr>
+      <w:isLgl/>
+      <w:lvlText w:val="%1.%2.%3"/>
+      <w:lvlJc w:val="left"/>
+      <w:pPr>
+        <w:ind w:left="1080" w:hanging="720"/>
+      </w:pPr>
+      <w:rPr>
+        <w:rFonts w:hint="default"/>
+      </w:rPr>
+    </w:lvl>
+    <w:lvl w:ilvl="3">
+      <w:start w:val="1"/>
+      <w:numFmt w:val="decimal"/>
+      <w:isLgl/>
+      <w:lvlText w:val="%1.%2.%3.%4"/>
+      <w:lvlJc w:val="left"/>
+      <w:pPr>
+        <w:ind w:left="1080" w:hanging="720"/>
+      </w:pPr>
+      <w:rPr>
+        <w:rFonts w:hint="default"/>
+      </w:rPr>
+    </w:lvl>
+    <w:lvl w:ilvl="4">
+      <w:start w:val="1"/>
+      <w:numFmt w:val="decimal"/>
+      <w:isLgl/>
+      <w:lvlText w:val="%1.%2.%3.%4.%5"/>
+      <w:lvlJc w:val="left"/>
+      <w:pPr>
+        <w:ind w:left="1440" w:hanging="1080"/>
+      </w:pPr>
+      <w:rPr>
+        <w:rFonts w:hint="default"/>
+      </w:rPr>
+    </w:lvl>
+    <w:lvl w:ilvl="5">
+      <w:start w:val="1"/>
+      <w:numFmt w:val="decimal"/>
+      <w:isLgl/>
+      <w:lvlText w:val="%1.%2.%3.%4.%5.%6"/>
+      <w:lvlJc w:val="left"/>
+      <w:pPr>
+        <w:ind w:left="1800" w:hanging="1440"/>
+      </w:pPr>
+      <w:rPr>
+        <w:rFonts w:hint="default"/>
+      </w:rPr>
+    </w:lvl>
+    <w:lvl w:ilvl="6">
+      <w:start w:val="1"/>
+      <w:numFmt w:val="decimal"/>
+      <w:isLgl/>
+      <w:lvlText w:val="%1.%2.%3.%4.%5.%6.%7"/>
+      <w:lvlJc w:val="left"/>
+      <w:pPr>
+        <w:ind w:left="1800" w:hanging="1440"/>
+      </w:pPr>
+      <w:rPr>
+        <w:rFonts w:hint="default"/>
+      </w:rPr>
+    </w:lvl>
+    <w:lvl w:ilvl="7">
+      <w:start w:val="1"/>
+      <w:numFmt w:val="decimal"/>
+      <w:isLgl/>
+      <w:lvlText w:val="%1.%2.%3.%4.%5.%6.%7.%8"/>
+      <w:lvlJc w:val="left"/>
+      <w:pPr>
+        <w:ind w:left="2160" w:hanging="1800"/>
+      </w:pPr>
+      <w:rPr>
+        <w:rFonts w:hint="default"/>
+      </w:rPr>
+    </w:lvl>
+    <w:lvl w:ilvl="8">
+      <w:start w:val="1"/>
+      <w:numFmt w:val="decimal"/>
+      <w:isLgl/>
+      <w:lvlText w:val="%1.%2.%3.%4.%5.%6.%7.%8.%9"/>
+      <w:lvlJc w:val="left"/>
+      <w:pPr>
+        <w:ind w:left="2160" w:hanging="1800"/>
+      </w:pPr>
+      <w:rPr>
+        <w:rFonts w:hint="default"/>
+      </w:rPr>
     </w:lvl>
   </w:abstractNum>
   <w:num w:numId="1">
+    <w:abstractNumId w:val="5"/>
+  </w:num>
+  <w:num w:numId="2">
     <w:abstractNumId w:val="3"/>
   </w:num>
-  <w:num w:numId="2">
+  <w:num w:numId="3">
+    <w:abstractNumId w:val="4"/>
+  </w:num>
+  <w:num w:numId="4">
     <w:abstractNumId w:val="1"/>
   </w:num>
-  <w:num w:numId="3">
+  <w:num w:numId="5">
     <w:abstractNumId w:val="2"/>
   </w:num>
-  <w:num w:numId="4">
+  <w:num w:numId="6">
     <w:abstractNumId w:val="0"/>
   </w:num>
 </w:numbering>
@@ -2002,6 +2263,7 @@
     <w:lsdException w:name="HTML Sample" w:semiHidden="1" w:unhideWhenUsed="1"/>
     <w:lsdException w:name="HTML Typewriter" w:semiHidden="1" w:unhideWhenUsed="1"/>
     <w:lsdException w:name="HTML Variable" w:semiHidden="1" w:unhideWhenUsed="1"/>
+    <w:lsdException w:name="Normal Table" w:semiHidden="1" w:unhideWhenUsed="1"/>
     <w:lsdException w:name="annotation subject" w:semiHidden="1" w:unhideWhenUsed="1"/>
     <w:lsdException w:name="No List" w:semiHidden="1" w:unhideWhenUsed="1"/>
     <w:lsdException w:name="Outline List 1" w:semiHidden="1" w:unhideWhenUsed="1"/>
@@ -2048,8 +2310,10 @@
     <w:lsdException w:name="Table Subtle 2" w:semiHidden="1" w:unhideWhenUsed="1"/>
     <w:lsdException w:name="Table Web 1" w:semiHidden="1" w:unhideWhenUsed="1"/>
     <w:lsdException w:name="Table Web 2" w:semiHidden="1" w:unhideWhenUsed="1"/>
+    <w:lsdException w:name="Table Web 3" w:semiHidden="1" w:unhideWhenUsed="1"/>
     <w:lsdException w:name="Balloon Text" w:semiHidden="1" w:unhideWhenUsed="1"/>
     <w:lsdException w:name="Table Grid" w:uiPriority="39"/>
+    <w:lsdException w:name="Table Theme" w:semiHidden="1" w:unhideWhenUsed="1"/>
     <w:lsdException w:name="Placeholder Text" w:semiHidden="1"/>
     <w:lsdException w:name="No Spacing" w:uiPriority="1" w:qFormat="1"/>
     <w:lsdException w:name="Light Shading" w:uiPriority="60"/>
